--- a/Resources/Links.docx
+++ b/Resources/Links.docx
@@ -28,6 +28,7 @@
         </w:rPr>
       </w:pPr>
       <w:hyperlink r:id="rId8" w:history="1">
+        <w:proofErr w:type="spellStart"/>
         <w:r>
           <w:rPr>
             <w:rStyle w:val="Hyperlink"/>
@@ -35,12 +36,20 @@
           </w:rPr>
           <w:t>PixelMix</w:t>
         </w:r>
+        <w:proofErr w:type="spellEnd"/>
       </w:hyperlink>
       <w:r>
         <w:rPr>
           <w:lang w:val="en-US"/>
         </w:rPr>
-        <w:t xml:space="preserve"> (a similar font to the one used in Et</w:t>
+        <w:t xml:space="preserve"> (a similar font to the one used in </w:t>
+      </w:r>
+      <w:proofErr w:type="spellStart"/>
+      <w:r>
+        <w:rPr>
+          <w:lang w:val="en-US"/>
+        </w:rPr>
+        <w:t>Et</w:t>
       </w:r>
       <w:r>
         <w:rPr>
@@ -48,6 +57,7 @@
         </w:rPr>
         <w:t>G</w:t>
       </w:r>
+      <w:proofErr w:type="spellEnd"/>
       <w:r>
         <w:rPr>
           <w:lang w:val="en-US"/>
@@ -112,6 +122,7 @@
         </w:rPr>
       </w:pPr>
       <w:hyperlink r:id="rId10" w:history="1">
+        <w:proofErr w:type="spellStart"/>
         <w:r>
           <w:rPr>
             <w:rStyle w:val="Hyperlink"/>
@@ -119,6 +130,7 @@
           </w:rPr>
           <w:t>EtG</w:t>
         </w:r>
+        <w:proofErr w:type="spellEnd"/>
       </w:hyperlink>
       <w:r>
         <w:rPr>
@@ -162,45 +174,87 @@
           <w:rPr>
             <w:rStyle w:val="Hyperlink"/>
           </w:rPr>
+          <w:t xml:space="preserve">he </w:t>
+        </w:r>
+        <w:proofErr w:type="spellStart"/>
+        <w:r>
+          <w:rPr>
+            <w:rStyle w:val="Hyperlink"/>
+          </w:rPr>
+          <w:t>Gungeon</w:t>
+        </w:r>
+        <w:proofErr w:type="spellEnd"/>
+      </w:hyperlink>
+      <w:r>
+        <w:t xml:space="preserve"> (OST)</w:t>
+      </w:r>
+    </w:p>
+    <w:p>
+      <w:pPr>
+        <w:pStyle w:val="ListParagraph"/>
+        <w:numPr>
+          <w:ilvl w:val="0"/>
+          <w:numId w:val="20"/>
+        </w:numPr>
+        <w:rPr>
+          <w:lang w:val="en-US"/>
+        </w:rPr>
+      </w:pPr>
+      <w:hyperlink r:id="rId12" w:history="1">
+        <w:proofErr w:type="spellStart"/>
+        <w:r>
+          <w:rPr>
+            <w:rStyle w:val="Hyperlink"/>
+          </w:rPr>
+          <w:t>Cinemac</w:t>
+        </w:r>
+        <w:r>
+          <w:rPr>
+            <w:rStyle w:val="Hyperlink"/>
+          </w:rPr>
           <w:t>h</w:t>
         </w:r>
         <w:r>
           <w:rPr>
             <w:rStyle w:val="Hyperlink"/>
           </w:rPr>
-          <w:t xml:space="preserve">e </w:t>
+          <w:t>ine</w:t>
         </w:r>
+        <w:proofErr w:type="spellEnd"/>
         <w:r>
           <w:rPr>
             <w:rStyle w:val="Hyperlink"/>
           </w:rPr>
-          <w:t>G</w:t>
+          <w:t xml:space="preserve"> Room Transitions</w:t>
         </w:r>
+      </w:hyperlink>
+      <w:r>
+        <w:t xml:space="preserve"> (YT Tutorial)</w:t>
+      </w:r>
+    </w:p>
+    <w:p>
+      <w:pPr>
+        <w:pStyle w:val="ListParagraph"/>
+        <w:numPr>
+          <w:ilvl w:val="0"/>
+          <w:numId w:val="20"/>
+        </w:numPr>
+        <w:rPr>
+          <w:lang w:val="en-US"/>
+        </w:rPr>
+      </w:pPr>
+      <w:hyperlink r:id="rId13" w:history="1">
         <w:r>
           <w:rPr>
             <w:rStyle w:val="Hyperlink"/>
+            <w:lang w:val="en-US"/>
           </w:rPr>
-          <w:t>un</w:t>
-        </w:r>
-        <w:r>
-          <w:rPr>
-            <w:rStyle w:val="Hyperlink"/>
-          </w:rPr>
-          <w:t>g</w:t>
-        </w:r>
-        <w:r>
-          <w:rPr>
-            <w:rStyle w:val="Hyperlink"/>
-          </w:rPr>
-          <w:t>eon</w:t>
+          <w:t>Dungeon Tileset</w:t>
         </w:r>
       </w:hyperlink>
-      <w:r>
-        <w:t xml:space="preserve"> (OST)</w:t>
-      </w:r>
     </w:p>
     <w:sectPr>
-      <w:headerReference w:type="default" r:id="rId12"/>
+      <w:headerReference w:type="default" r:id="rId14"/>
       <w:pgSz w:w="11906" w:h="16838"/>
       <w:pgMar w:top="1440" w:right="1440" w:bottom="1440" w:left="1440" w:header="708" w:footer="708" w:gutter="0"/>
       <w:cols w:space="708"/>

--- a/Resources/Links.docx
+++ b/Resources/Links.docx
@@ -206,19 +206,7 @@
           <w:rPr>
             <w:rStyle w:val="Hyperlink"/>
           </w:rPr>
-          <w:t>Cinemac</w:t>
-        </w:r>
-        <w:r>
-          <w:rPr>
-            <w:rStyle w:val="Hyperlink"/>
-          </w:rPr>
-          <w:t>h</w:t>
-        </w:r>
-        <w:r>
-          <w:rPr>
-            <w:rStyle w:val="Hyperlink"/>
-          </w:rPr>
-          <w:t>ine</w:t>
+          <w:t>Cinemachine</w:t>
         </w:r>
         <w:proofErr w:type="spellEnd"/>
         <w:r>
@@ -240,6 +228,9 @@
           <w:numId w:val="20"/>
         </w:numPr>
         <w:rPr>
+          <w:rStyle w:val="Hyperlink"/>
+          <w:color w:val="auto"/>
+          <w:u w:val="none"/>
           <w:lang w:val="en-US"/>
         </w:rPr>
       </w:pPr>
@@ -253,8 +244,52 @@
         </w:r>
       </w:hyperlink>
     </w:p>
+    <w:p>
+      <w:pPr>
+        <w:pStyle w:val="ListParagraph"/>
+        <w:numPr>
+          <w:ilvl w:val="0"/>
+          <w:numId w:val="20"/>
+        </w:numPr>
+        <w:rPr>
+          <w:lang w:val="en-US"/>
+        </w:rPr>
+      </w:pPr>
+      <w:hyperlink r:id="rId14" w:history="1">
+        <w:r>
+          <w:rPr>
+            <w:rStyle w:val="Hyperlink"/>
+            <w:lang w:val="en-US"/>
+          </w:rPr>
+          <w:t>2D Pat</w:t>
+        </w:r>
+        <w:proofErr w:type="spellStart"/>
+        <w:r>
+          <w:rPr>
+            <w:rStyle w:val="Hyperlink"/>
+          </w:rPr>
+          <w:t>h</w:t>
+        </w:r>
+        <w:r>
+          <w:rPr>
+            <w:rStyle w:val="Hyperlink"/>
+          </w:rPr>
+          <w:t>findin</w:t>
+        </w:r>
+        <w:r>
+          <w:rPr>
+            <w:rStyle w:val="Hyperlink"/>
+          </w:rPr>
+          <w:t>g</w:t>
+        </w:r>
+        <w:proofErr w:type="spellEnd"/>
+      </w:hyperlink>
+      <w:r>
+        <w:t xml:space="preserve"> (YT Tutorial)</w:t>
+      </w:r>
+    </w:p>
     <w:sectPr>
-      <w:headerReference w:type="default" r:id="rId14"/>
+      <w:headerReference w:type="default" r:id="rId15"/>
       <w:pgSz w:w="11906" w:h="16838"/>
       <w:pgMar w:top="1440" w:right="1440" w:bottom="1440" w:left="1440" w:header="708" w:footer="708" w:gutter="0"/>
       <w:cols w:space="708"/>
